--- a/experimental/quarto/quarto-beispiel.docx
+++ b/experimental/quarto/quarto-beispiel.docx
@@ -23,7 +23,7 @@
         <w:pStyle w:val="Date"/>
       </w:pPr>
       <w:r>
-        <w:t xml:space="preserve">2025-12-14</w:t>
+        <w:t xml:space="preserve">2025-12-15</w:t>
       </w:r>
     </w:p>
     <w:bookmarkStart w:id="21" w:name="einführung"/>
@@ -475,7 +475,7 @@
             <w:r>
               <w:drawing>
                 <wp:inline>
-                  <wp:extent cx="5334000" cy="2944243"/>
+                  <wp:extent cx="5334000" cy="2928623"/>
                   <wp:effectExtent b="0" l="0" r="0" t="0"/>
                   <wp:docPr descr="" title="" id="23" name="Picture"/>
                   <a:graphic>
@@ -496,7 +496,7 @@
                         <pic:spPr bwMode="auto">
                           <a:xfrm>
                             <a:off x="0" y="0"/>
-                            <a:ext cx="5334000" cy="2944243"/>
+                            <a:ext cx="5334000" cy="2928623"/>
                           </a:xfrm>
                           <a:prstGeom prst="rect">
                             <a:avLst/>
@@ -520,7 +520,7 @@
               <w:jc w:val="center"/>
             </w:pPr>
             <w:pPr>
-              <w:jc w:val="left"/>
+              <w:jc w:val="start"/>
               <w:spacing w:before="200"/>
               <w:pStyle w:val="ImageCaption"/>
             </w:pPr>
@@ -580,7 +580,7 @@
               <w:jc w:val="center"/>
             </w:pPr>
             <w:pPr>
-              <w:jc w:val="left"/>
+              <w:jc w:val="start"/>
               <w:spacing w:before="200"/>
               <w:pStyle w:val="ImageCaption"/>
             </w:pPr>
@@ -1083,11 +1083,7 @@
       </w:r>
     </w:p>
     <w:bookmarkEnd w:id="33"/>
-    <w:sectPr>
-      <w:footnotePr>
-        <w:numRestart w:val="eachSect"/>
-      </w:footnotePr>
-    </w:sectPr>
+    <w:sectPr/>
   </w:body>
 </w:document>
 </file>
@@ -1480,6 +1476,8 @@
     </w:pPr>
     <w:rPr>
       <w:rFonts w:asciiTheme="majorHAnsi" w:cstheme="majorBidi" w:eastAsiaTheme="majorEastAsia" w:hAnsiTheme="majorHAnsi"/>
+      <w:spacing w:val="-10"/>
+      <w:kern w:val="28"/>
       <w:sz w:val="56"/>
       <w:szCs w:val="56"/>
     </w:rPr>
@@ -1492,6 +1490,8 @@
     <w:rsid w:val="00A10FD9"/>
     <w:rPr>
       <w:rFonts w:asciiTheme="majorHAnsi" w:cstheme="majorBidi" w:eastAsiaTheme="majorEastAsia" w:hAnsiTheme="majorHAnsi"/>
+      <w:spacing w:val="-10"/>
+      <w:kern w:val="28"/>
       <w:sz w:val="56"/>
       <w:szCs w:val="56"/>
     </w:rPr>
@@ -1532,31 +1532,23 @@
   </w:style>
   <w:style w:customStyle="1" w:styleId="Author" w:type="paragraph">
     <w:name w:val="Author"/>
-    <w:basedOn w:val="Title"/>
     <w:next w:val="BodyText"/>
     <w:qFormat/>
     <w:pPr>
       <w:keepNext/>
       <w:keepLines/>
+      <w:jc w:val="center"/>
     </w:pPr>
-    <w:rPr>
-      <w:sz w:val="24"/>
-      <w:szCs w:val="24"/>
-    </w:rPr>
   </w:style>
   <w:style w:styleId="Date" w:type="paragraph">
     <w:name w:val="Date"/>
-    <w:basedOn w:val="Title"/>
     <w:next w:val="BodyText"/>
     <w:qFormat/>
     <w:pPr>
       <w:keepNext/>
       <w:keepLines/>
+      <w:jc w:val="center"/>
     </w:pPr>
-    <w:rPr>
-      <w:sz w:val="24"/>
-      <w:szCs w:val="24"/>
-    </w:rPr>
   </w:style>
   <w:style w:customStyle="1" w:styleId="AbstractTitle" w:type="paragraph">
     <w:name w:val="Abstract Title"/>

--- a/experimental/quarto/quarto-beispiel.docx
+++ b/experimental/quarto/quarto-beispiel.docx
@@ -23,7 +23,7 @@
         <w:pStyle w:val="Date"/>
       </w:pPr>
       <w:r>
-        <w:t xml:space="preserve">2025-12-15</w:t>
+        <w:t xml:space="preserve">2025-12-16</w:t>
       </w:r>
     </w:p>
     <w:bookmarkStart w:id="21" w:name="einführung"/>
